--- a/content/Calendar.docx
+++ b/content/Calendar.docx
@@ -729,83 +729,352 @@
           <w:b/>
         </w:rPr>
       </w:pPr>
-      <w:r>
-        <w:rPr>
-          <w:b/>
+    </w:p>
+    <w:p>
+      <w:pPr>
+        <w:spacing w:after="0" w:line="240" w:lineRule="auto"/>
+        <w:rPr>
+          <w:b/>
+        </w:rPr>
+      </w:pPr>
+    </w:p>
+    <w:p>
+      <w:pPr>
+        <w:spacing w:after="0" w:line="240" w:lineRule="auto"/>
+        <w:rPr>
+          <w:b/>
+        </w:rPr>
+      </w:pPr>
+    </w:p>
+    <w:p>
+      <w:pPr>
+        <w:spacing w:after="0" w:line="240" w:lineRule="auto"/>
+        <w:rPr>
+          <w:b/>
+          <w:u w:val="single"/>
+        </w:rPr>
+      </w:pPr>
+      <w:r>
+        <w:rPr>
+          <w:b/>
+          <w:u w:val="single"/>
+        </w:rPr>
+        <w:t>March</w:t>
+      </w:r>
+    </w:p>
+    <w:p>
+      <w:pPr>
+        <w:spacing w:after="0" w:line="240" w:lineRule="auto"/>
+      </w:pPr>
+      <w:r>
+        <w:t>1</w:t>
+      </w:r>
+      <w:r>
+        <w:tab/>
+        <w:t>Patrol Leaders Council</w:t>
+      </w:r>
+    </w:p>
+    <w:p>
+      <w:pPr>
+        <w:spacing w:after="0" w:line="240" w:lineRule="auto"/>
+      </w:pPr>
+      <w:r>
+        <w:t>8</w:t>
+      </w:r>
+      <w:r>
+        <w:tab/>
+        <w:t>Regular Meeting</w:t>
+      </w:r>
+      <w:r>
+        <w:t>/Parents Meeting</w:t>
+      </w:r>
+    </w:p>
+    <w:p>
+      <w:pPr>
+        <w:spacing w:after="0" w:line="240" w:lineRule="auto"/>
+      </w:pPr>
+      <w:r>
+        <w:t>1</w:t>
+      </w:r>
+      <w:r>
+        <w:t>5</w:t>
+      </w:r>
+      <w:r>
+        <w:tab/>
+      </w:r>
+      <w:r>
+        <w:t>Regular Meeting</w:t>
+      </w:r>
+    </w:p>
+    <w:p>
+      <w:pPr>
+        <w:spacing w:after="0" w:line="240" w:lineRule="auto"/>
+        <w:rPr>
+          <w:b/>
+        </w:rPr>
+      </w:pPr>
+      <w:r>
+        <w:rPr>
+          <w:b/>
+        </w:rPr>
+        <w:t>19</w:t>
+      </w:r>
+      <w:r>
+        <w:rPr>
+          <w:b/>
+        </w:rPr>
+        <w:t>-2</w:t>
+      </w:r>
+      <w:r>
+        <w:rPr>
+          <w:b/>
+        </w:rPr>
+        <w:t>1</w:t>
+      </w:r>
+      <w:r>
+        <w:rPr>
+          <w:b/>
+        </w:rPr>
+        <w:tab/>
+        <w:t>Hunt Club</w:t>
+      </w:r>
+    </w:p>
+    <w:p>
+      <w:pPr>
+        <w:spacing w:after="0" w:line="240" w:lineRule="auto"/>
+        <w:rPr>
+          <w:bCs/>
+        </w:rPr>
+      </w:pPr>
+      <w:r>
+        <w:rPr>
+          <w:bCs/>
         </w:rPr>
         <w:t>2</w:t>
       </w:r>
       <w:r>
         <w:rPr>
-          <w:b/>
-        </w:rPr>
-        <w:t>6-28</w:t>
-      </w:r>
-      <w:r>
-        <w:rPr>
-          <w:b/>
-        </w:rPr>
-        <w:tab/>
-        <w:t>Catamount Ski Trip</w:t>
-      </w:r>
-    </w:p>
-    <w:p>
-      <w:pPr>
-        <w:spacing w:after="0" w:line="240" w:lineRule="auto"/>
-        <w:rPr>
-          <w:b/>
-        </w:rPr>
-      </w:pPr>
-    </w:p>
-    <w:p>
-      <w:pPr>
-        <w:spacing w:after="0" w:line="240" w:lineRule="auto"/>
-        <w:rPr>
-          <w:b/>
-        </w:rPr>
-      </w:pPr>
-    </w:p>
-    <w:p>
-      <w:pPr>
-        <w:spacing w:after="0" w:line="240" w:lineRule="auto"/>
-        <w:rPr>
-          <w:b/>
-          <w:u w:val="single"/>
-        </w:rPr>
-      </w:pPr>
-      <w:r>
-        <w:rPr>
-          <w:b/>
-          <w:u w:val="single"/>
-        </w:rPr>
-        <w:t>March</w:t>
-      </w:r>
-    </w:p>
-    <w:p>
-      <w:pPr>
-        <w:spacing w:after="0" w:line="240" w:lineRule="auto"/>
+          <w:bCs/>
+        </w:rPr>
+        <w:t>2</w:t>
+      </w:r>
+      <w:r>
+        <w:rPr>
+          <w:bCs/>
+        </w:rPr>
+        <w:tab/>
+        <w:t>Regular Meeting</w:t>
+      </w:r>
+    </w:p>
+    <w:p>
+      <w:pPr>
+        <w:spacing w:after="0" w:line="240" w:lineRule="auto"/>
+      </w:pPr>
+      <w:r>
+        <w:t>29</w:t>
+      </w:r>
+      <w:r>
+        <w:tab/>
+      </w:r>
+      <w:r>
+        <w:t>No Meeting</w:t>
+      </w:r>
+    </w:p>
+    <w:p>
+      <w:pPr>
+        <w:spacing w:after="0" w:line="240" w:lineRule="auto"/>
+        <w:rPr>
+          <w:b/>
+          <w:u w:val="single"/>
+        </w:rPr>
+      </w:pPr>
+    </w:p>
+    <w:p>
+      <w:pPr>
+        <w:spacing w:after="0" w:line="240" w:lineRule="auto"/>
+        <w:rPr>
+          <w:b/>
+          <w:u w:val="single"/>
+        </w:rPr>
+      </w:pPr>
+      <w:r>
+        <w:rPr>
+          <w:b/>
+          <w:u w:val="single"/>
+        </w:rPr>
+        <w:t>April</w:t>
+      </w:r>
+    </w:p>
+    <w:p>
+      <w:pPr>
+        <w:spacing w:after="0" w:line="240" w:lineRule="auto"/>
+      </w:pPr>
+      <w:r>
+        <w:t>5</w:t>
+      </w:r>
+      <w:r>
+        <w:tab/>
+      </w:r>
+      <w:bookmarkStart w:id="0" w:name="_Hlk17551565"/>
+      <w:r>
+        <w:t>S</w:t>
+      </w:r>
+      <w:r>
+        <w:t>ummer Camp/</w:t>
+      </w:r>
+      <w:r>
+        <w:t>Regular Meeting</w:t>
+      </w:r>
+    </w:p>
+    <w:p>
+      <w:pPr>
+        <w:spacing w:after="0" w:line="240" w:lineRule="auto"/>
+      </w:pPr>
+      <w:r>
+        <w:t>11</w:t>
+      </w:r>
+      <w:r>
+        <w:tab/>
+        <w:t>PLC/Committee</w:t>
+      </w:r>
+    </w:p>
+    <w:bookmarkEnd w:id="0"/>
+    <w:p>
+      <w:pPr>
+        <w:spacing w:after="0" w:line="240" w:lineRule="auto"/>
+        <w:ind w:right="-180"/>
       </w:pPr>
       <w:r>
         <w:t>1</w:t>
       </w:r>
       <w:r>
-        <w:tab/>
-        <w:t>Patrol Leaders Council</w:t>
-      </w:r>
-    </w:p>
-    <w:p>
-      <w:pPr>
-        <w:spacing w:after="0" w:line="240" w:lineRule="auto"/>
-      </w:pPr>
-      <w:r>
-        <w:t>8</w:t>
+        <w:t>2</w:t>
+      </w:r>
+      <w:r>
+        <w:tab/>
+      </w:r>
+      <w:r>
+        <w:t>Regular</w:t>
+      </w:r>
+      <w:r>
+        <w:t xml:space="preserve"> Meeting</w:t>
+      </w:r>
+    </w:p>
+    <w:p>
+      <w:pPr>
+        <w:spacing w:after="0" w:line="240" w:lineRule="auto"/>
+        <w:ind w:right="-180"/>
+        <w:rPr>
+          <w:b/>
+          <w:bCs/>
+        </w:rPr>
+      </w:pPr>
+      <w:r>
+        <w:rPr>
+          <w:b/>
+          <w:bCs/>
+        </w:rPr>
+        <w:t>16-18</w:t>
+      </w:r>
+      <w:r>
+        <w:rPr>
+          <w:b/>
+          <w:bCs/>
+        </w:rPr>
+        <w:tab/>
+        <w:t>Zip Lining Trip</w:t>
+      </w:r>
+    </w:p>
+    <w:p>
+      <w:pPr>
+        <w:spacing w:after="0" w:line="240" w:lineRule="auto"/>
+      </w:pPr>
+      <w:r>
+        <w:t>19</w:t>
       </w:r>
       <w:r>
         <w:tab/>
         <w:t>Regular Meeting</w:t>
       </w:r>
-      <w:r>
-        <w:t>/Parents Meeting</w:t>
+    </w:p>
+    <w:p>
+      <w:pPr>
+        <w:spacing w:after="0" w:line="240" w:lineRule="auto"/>
+      </w:pPr>
+      <w:r>
+        <w:rPr>
+          <w:b/>
+        </w:rPr>
+        <w:t>24</w:t>
+      </w:r>
+      <w:r>
+        <w:rPr>
+          <w:b/>
+        </w:rPr>
+        <w:tab/>
+      </w:r>
+      <w:r>
+        <w:rPr>
+          <w:b/>
+        </w:rPr>
+        <w:t>Klondike Derby</w:t>
+      </w:r>
+      <w:r>
+        <w:tab/>
+      </w:r>
+    </w:p>
+    <w:p>
+      <w:pPr>
+        <w:spacing w:after="0" w:line="240" w:lineRule="auto"/>
+      </w:pPr>
+      <w:r>
+        <w:t>2</w:t>
+      </w:r>
+      <w:r>
+        <w:t>6</w:t>
+      </w:r>
+      <w:r>
+        <w:tab/>
+        <w:t>Regular Meeting</w:t>
+      </w:r>
+    </w:p>
+    <w:p>
+      <w:pPr>
+        <w:spacing w:after="0" w:line="240" w:lineRule="auto"/>
+        <w:rPr>
+          <w:b/>
+          <w:u w:val="single"/>
+        </w:rPr>
+      </w:pPr>
+    </w:p>
+    <w:p>
+      <w:pPr>
+        <w:spacing w:after="0" w:line="240" w:lineRule="auto"/>
+        <w:rPr>
+          <w:b/>
+          <w:u w:val="single"/>
+        </w:rPr>
+      </w:pPr>
+      <w:r>
+        <w:rPr>
+          <w:b/>
+          <w:u w:val="single"/>
+        </w:rPr>
+        <w:t>May</w:t>
+      </w:r>
+    </w:p>
+    <w:p>
+      <w:pPr>
+        <w:spacing w:after="0" w:line="240" w:lineRule="auto"/>
+      </w:pPr>
+      <w:r>
+        <w:t>3</w:t>
+      </w:r>
+      <w:r>
+        <w:tab/>
+      </w:r>
+      <w:r>
+        <w:t>PLC/Committee</w:t>
       </w:r>
     </w:p>
     <w:p>
@@ -816,12 +1085,10 @@
         <w:t>1</w:t>
       </w:r>
       <w:r>
-        <w:t>5</w:t>
-      </w:r>
-      <w:r>
-        <w:tab/>
-      </w:r>
-      <w:r>
+        <w:t>0</w:t>
+      </w:r>
+      <w:r>
+        <w:tab/>
         <w:t>Regular Meeting</w:t>
       </w:r>
     </w:p>
@@ -833,54 +1100,9 @@
         </w:rPr>
       </w:pPr>
       <w:r>
-        <w:rPr>
-          <w:b/>
-        </w:rPr>
-        <w:t>19</w:t>
-      </w:r>
-      <w:r>
-        <w:rPr>
-          <w:b/>
-        </w:rPr>
-        <w:t>-2</w:t>
-      </w:r>
-      <w:r>
-        <w:rPr>
-          <w:b/>
-        </w:rPr>
-        <w:t>1</w:t>
-      </w:r>
-      <w:r>
-        <w:rPr>
-          <w:b/>
-        </w:rPr>
-        <w:tab/>
-        <w:t>Hunt Club</w:t>
-      </w:r>
-    </w:p>
-    <w:p>
-      <w:pPr>
-        <w:spacing w:after="0" w:line="240" w:lineRule="auto"/>
-        <w:rPr>
-          <w:bCs/>
-        </w:rPr>
-      </w:pPr>
-      <w:r>
-        <w:rPr>
-          <w:bCs/>
-        </w:rPr>
-        <w:t>2</w:t>
-      </w:r>
-      <w:r>
-        <w:rPr>
-          <w:bCs/>
-        </w:rPr>
-        <w:t>2</w:t>
-      </w:r>
-      <w:r>
-        <w:rPr>
-          <w:bCs/>
-        </w:rPr>
+        <w:t>17</w:t>
+      </w:r>
+      <w:r>
         <w:tab/>
         <w:t>Regular Meeting</w:t>
       </w:r>
@@ -888,250 +1110,6 @@
     <w:p>
       <w:pPr>
         <w:spacing w:after="0" w:line="240" w:lineRule="auto"/>
-      </w:pPr>
-      <w:r>
-        <w:t>29</w:t>
-      </w:r>
-      <w:r>
-        <w:tab/>
-      </w:r>
-      <w:r>
-        <w:t>No Meeting</w:t>
-      </w:r>
-    </w:p>
-    <w:p>
-      <w:pPr>
-        <w:spacing w:after="0" w:line="240" w:lineRule="auto"/>
-        <w:rPr>
-          <w:b/>
-          <w:u w:val="single"/>
-        </w:rPr>
-      </w:pPr>
-    </w:p>
-    <w:p>
-      <w:pPr>
-        <w:spacing w:after="0" w:line="240" w:lineRule="auto"/>
-        <w:rPr>
-          <w:b/>
-          <w:u w:val="single"/>
-        </w:rPr>
-      </w:pPr>
-      <w:r>
-        <w:rPr>
-          <w:b/>
-          <w:u w:val="single"/>
-        </w:rPr>
-        <w:t>April</w:t>
-      </w:r>
-    </w:p>
-    <w:p>
-      <w:pPr>
-        <w:spacing w:after="0" w:line="240" w:lineRule="auto"/>
-      </w:pPr>
-      <w:r>
-        <w:t>5</w:t>
-      </w:r>
-      <w:r>
-        <w:tab/>
-      </w:r>
-      <w:bookmarkStart w:id="0" w:name="_Hlk17551565"/>
-      <w:r>
-        <w:t>S</w:t>
-      </w:r>
-      <w:r>
-        <w:t>ummer Camp/</w:t>
-      </w:r>
-      <w:r>
-        <w:t>Regular Meeting</w:t>
-      </w:r>
-    </w:p>
-    <w:p>
-      <w:pPr>
-        <w:spacing w:after="0" w:line="240" w:lineRule="auto"/>
-      </w:pPr>
-      <w:r>
-        <w:t>11</w:t>
-      </w:r>
-      <w:r>
-        <w:tab/>
-        <w:t>PLC/Committee</w:t>
-      </w:r>
-    </w:p>
-    <w:bookmarkEnd w:id="0"/>
-    <w:p>
-      <w:pPr>
-        <w:spacing w:after="0" w:line="240" w:lineRule="auto"/>
-        <w:ind w:right="-180"/>
-      </w:pPr>
-      <w:r>
-        <w:t>1</w:t>
-      </w:r>
-      <w:r>
-        <w:t>2</w:t>
-      </w:r>
-      <w:r>
-        <w:tab/>
-      </w:r>
-      <w:r>
-        <w:t>Regular</w:t>
-      </w:r>
-      <w:r>
-        <w:t xml:space="preserve"> Meeting</w:t>
-      </w:r>
-    </w:p>
-    <w:p>
-      <w:pPr>
-        <w:spacing w:after="0" w:line="240" w:lineRule="auto"/>
-        <w:ind w:right="-180"/>
-        <w:rPr>
-          <w:b/>
-          <w:bCs/>
-        </w:rPr>
-      </w:pPr>
-      <w:r>
-        <w:rPr>
-          <w:b/>
-          <w:bCs/>
-        </w:rPr>
-        <w:t>16-18</w:t>
-      </w:r>
-      <w:r>
-        <w:rPr>
-          <w:b/>
-          <w:bCs/>
-        </w:rPr>
-        <w:tab/>
-        <w:t>Zip Lining Trip</w:t>
-      </w:r>
-    </w:p>
-    <w:p>
-      <w:pPr>
-        <w:spacing w:after="0" w:line="240" w:lineRule="auto"/>
-      </w:pPr>
-      <w:r>
-        <w:t>19</w:t>
-      </w:r>
-      <w:r>
-        <w:tab/>
-        <w:t>Regular Meeting</w:t>
-      </w:r>
-    </w:p>
-    <w:p>
-      <w:pPr>
-        <w:spacing w:after="0" w:line="240" w:lineRule="auto"/>
-      </w:pPr>
-      <w:r>
-        <w:rPr>
-          <w:b/>
-        </w:rPr>
-        <w:t>24</w:t>
-      </w:r>
-      <w:r>
-        <w:rPr>
-          <w:b/>
-        </w:rPr>
-        <w:tab/>
-      </w:r>
-      <w:r>
-        <w:rPr>
-          <w:b/>
-        </w:rPr>
-        <w:t>Klondike Derby</w:t>
-      </w:r>
-      <w:r>
-        <w:tab/>
-      </w:r>
-    </w:p>
-    <w:p>
-      <w:pPr>
-        <w:spacing w:after="0" w:line="240" w:lineRule="auto"/>
-      </w:pPr>
-      <w:r>
-        <w:t>2</w:t>
-      </w:r>
-      <w:r>
-        <w:t>6</w:t>
-      </w:r>
-      <w:r>
-        <w:tab/>
-        <w:t>Regular Meeting</w:t>
-      </w:r>
-    </w:p>
-    <w:p>
-      <w:pPr>
-        <w:spacing w:after="0" w:line="240" w:lineRule="auto"/>
-        <w:rPr>
-          <w:b/>
-          <w:u w:val="single"/>
-        </w:rPr>
-      </w:pPr>
-    </w:p>
-    <w:p>
-      <w:pPr>
-        <w:spacing w:after="0" w:line="240" w:lineRule="auto"/>
-        <w:rPr>
-          <w:b/>
-          <w:u w:val="single"/>
-        </w:rPr>
-      </w:pPr>
-      <w:r>
-        <w:rPr>
-          <w:b/>
-          <w:u w:val="single"/>
-        </w:rPr>
-        <w:t>May</w:t>
-      </w:r>
-    </w:p>
-    <w:p>
-      <w:pPr>
-        <w:spacing w:after="0" w:line="240" w:lineRule="auto"/>
-      </w:pPr>
-      <w:r>
-        <w:t>3</w:t>
-      </w:r>
-      <w:r>
-        <w:tab/>
-      </w:r>
-      <w:r>
-        <w:t>PLC/Committee</w:t>
-      </w:r>
-    </w:p>
-    <w:p>
-      <w:pPr>
-        <w:spacing w:after="0" w:line="240" w:lineRule="auto"/>
-      </w:pPr>
-      <w:r>
-        <w:t>1</w:t>
-      </w:r>
-      <w:r>
-        <w:t>0</w:t>
-      </w:r>
-      <w:r>
-        <w:tab/>
-        <w:t>Regular Meeting</w:t>
-      </w:r>
-    </w:p>
-    <w:p>
-      <w:pPr>
-        <w:spacing w:after="0" w:line="240" w:lineRule="auto"/>
-        <w:rPr>
-          <w:b/>
-        </w:rPr>
-      </w:pPr>
-      <w:r>
-        <w:t>1</w:t>
-      </w:r>
-      <w:r>
-        <w:t>7</w:t>
-      </w:r>
-      <w:r>
-        <w:tab/>
-        <w:t>Regular Meeting</w:t>
-      </w:r>
-    </w:p>
-    <w:p>
-      <w:pPr>
-        <w:spacing w:after="0" w:line="240" w:lineRule="auto"/>
         <w:rPr>
           <w:b/>
         </w:rPr>
@@ -1147,7 +1125,12 @@
           <w:b/>
         </w:rPr>
         <w:tab/>
-        <w:t>Zip Lining Trip</w:t>
+      </w:r>
+      <w:r>
+        <w:rPr>
+          <w:b/>
+        </w:rPr>
+        <w:t>White-water Rafting trip</w:t>
       </w:r>
     </w:p>
     <w:p>
